--- a/PreguntasRamio.docx
+++ b/PreguntasRamio.docx
@@ -117,20 +117,48 @@
       </w:r>
       <w:proofErr w:type="spellEnd"/>
       <w:r>
-        <w:t xml:space="preserve"> de bits</w:t>
-      </w:r>
+        <w:t xml:space="preserve"> de bits?</w:t>
+      </w:r>
+    </w:p>
+    <w:p>
+      <w:r>
+        <w:t xml:space="preserve">cuando se generan las claves automáticamente, la clave </w:t>
+      </w:r>
+      <w:proofErr w:type="spellStart"/>
+      <w:r>
+        <w:t>publica</w:t>
+      </w:r>
+      <w:proofErr w:type="spellEnd"/>
+      <w:r>
+        <w:t xml:space="preserve"> que numero de bits quieres que tenga?</w:t>
+      </w:r>
+    </w:p>
+    <w:p>
+      <w:r>
+        <w:t>A nivel de teoría dada en Fundamentos de Seguridad, que importancia hay en las claves publicas parejas?</w:t>
+      </w:r>
+    </w:p>
+    <w:p>
+      <w:r>
+        <w:t>Se recomendaran primos seguros? O se ignoran en esta aplicación?</w:t>
+      </w:r>
+    </w:p>
+    <w:p>
+      <w:r>
+        <w:t xml:space="preserve">Como hacemos con los NNC, los calculamos siempre que se pidan? O por el contrario solo se calculan para números inferiores a X cantidad de bits? Si es </w:t>
+      </w:r>
+      <w:proofErr w:type="spellStart"/>
+      <w:r>
+        <w:t>asi</w:t>
+      </w:r>
+      <w:proofErr w:type="spellEnd"/>
+      <w:r>
+        <w:t>, que bits o que tiempo ¿</w:t>
+      </w:r>
+    </w:p>
+    <w:p>
       <w:bookmarkStart w:id="0" w:name="_GoBack"/>
       <w:bookmarkEnd w:id="0"/>
-      <w:r>
-        <w:t>?</w:t>
-      </w:r>
-    </w:p>
-    <w:p>
-      <w:pPr>
-        <w:rPr>
-          <w:u w:val="single"/>
-        </w:rPr>
-      </w:pPr>
     </w:p>
     <w:sectPr>
       <w:pgSz w:w="11906" w:h="16838"/>

--- a/PreguntasRamio.docx
+++ b/PreguntasRamio.docx
@@ -4,25 +4,12 @@
   <w:body>
     <w:p>
       <w:r>
-        <w:t xml:space="preserve">Clase </w:t>
-      </w:r>
-      <w:proofErr w:type="spellStart"/>
-      <w:r>
-        <w:t>BigInteger</w:t>
-      </w:r>
-      <w:proofErr w:type="spellEnd"/>
+        <w:t>Clase BigInteger</w:t>
+      </w:r>
     </w:p>
     <w:p>
       <w:r>
-        <w:t xml:space="preserve">Usar el constructor </w:t>
-      </w:r>
-      <w:proofErr w:type="spellStart"/>
-      <w:r>
-        <w:t>problablePrime</w:t>
-      </w:r>
-      <w:proofErr w:type="spellEnd"/>
-      <w:r>
-        <w:t xml:space="preserve"> el cual dice que el numero elegido tiene una probabilidad de ser compuesto que no excede 2</w:t>
+        <w:t>Usar el constructor problablePrime el cual dice que el numero elegido tiene una probabilidad de ser compuesto que no excede 2</w:t>
       </w:r>
       <w:r>
         <w:rPr>
@@ -31,23 +18,7 @@
         <w:t>-100</w:t>
       </w:r>
       <w:r>
-        <w:t xml:space="preserve">. </w:t>
-      </w:r>
-      <w:proofErr w:type="spellStart"/>
-      <w:r>
-        <w:t>Ó</w:t>
-      </w:r>
-      <w:proofErr w:type="spellEnd"/>
-      <w:r>
-        <w:t xml:space="preserve"> usar el constructor </w:t>
-      </w:r>
-      <w:proofErr w:type="spellStart"/>
-      <w:r>
-        <w:t>BigInteger</w:t>
-      </w:r>
-      <w:proofErr w:type="spellEnd"/>
-      <w:r>
-        <w:t xml:space="preserve"> expresando la certeza que queremos que consiga la cual excederá de 1 – 1/2</w:t>
+        <w:t>. Ó usar el constructor BigInteger expresando la certeza que queremos que consiga la cual excederá de 1 – 1/2</w:t>
       </w:r>
       <w:r>
         <w:rPr>
@@ -82,55 +53,15 @@
         </w:rPr>
       </w:pPr>
       <w:r>
-        <w:t xml:space="preserve">Si pides que se genere una clave de manera automática, ¿quieres saber los primos p y q? Si es así, quieres que p y q tengan el mismo </w:t>
-      </w:r>
-      <w:proofErr w:type="spellStart"/>
-      <w:r>
-        <w:t>numero</w:t>
-      </w:r>
-      <w:proofErr w:type="spellEnd"/>
-      <w:r>
-        <w:t xml:space="preserve"> de bits? </w:t>
-      </w:r>
-      <w:proofErr w:type="spellStart"/>
-      <w:r>
-        <w:t>No,no</w:t>
-      </w:r>
-      <w:proofErr w:type="spellEnd"/>
-      <w:r>
-        <w:t>? Cuantos bits quieres que tenga uno y que tenga otro?</w:t>
-      </w:r>
-      <w:r>
-        <w:t xml:space="preserve"> </w:t>
-      </w:r>
-      <w:proofErr w:type="spellStart"/>
-      <w:r>
-        <w:t>Maxima</w:t>
-      </w:r>
-      <w:proofErr w:type="spellEnd"/>
-      <w:r>
-        <w:t xml:space="preserve"> diferencia entre ambos según </w:t>
-      </w:r>
-      <w:proofErr w:type="spellStart"/>
-      <w:r>
-        <w:t>num</w:t>
-      </w:r>
-      <w:proofErr w:type="spellEnd"/>
-      <w:r>
-        <w:t xml:space="preserve"> de bits?</w:t>
+        <w:t>Si pides que se genere una clave de manera automática, ¿quieres saber los primos p y q? Si es así, quieres que p y q tengan el mismo numero de bits? No,no? Cuantos bits quieres que tenga uno y que tenga otro?</w:t>
+      </w:r>
+      <w:r>
+        <w:t xml:space="preserve"> Maxima diferencia entre ambos según num de bits?</w:t>
       </w:r>
     </w:p>
     <w:p>
       <w:r>
-        <w:t xml:space="preserve">cuando se generan las claves automáticamente, la clave </w:t>
-      </w:r>
-      <w:proofErr w:type="spellStart"/>
-      <w:r>
-        <w:t>publica</w:t>
-      </w:r>
-      <w:proofErr w:type="spellEnd"/>
-      <w:r>
-        <w:t xml:space="preserve"> que numero de bits quieres que tenga?</w:t>
+        <w:t>cuando se generan las claves automáticamente, la clave publica que numero de bits quieres que tenga?</w:t>
       </w:r>
     </w:p>
     <w:p>
@@ -145,18 +76,11 @@
     </w:p>
     <w:p>
       <w:r>
-        <w:t xml:space="preserve">Como hacemos con los NNC, los calculamos siempre que se pidan? O por el contrario solo se calculan para números inferiores a X cantidad de bits? Si es </w:t>
-      </w:r>
-      <w:proofErr w:type="spellStart"/>
-      <w:r>
-        <w:t>asi</w:t>
-      </w:r>
-      <w:proofErr w:type="spellEnd"/>
-      <w:r>
-        <w:t>, que bits o que tiempo ¿</w:t>
-      </w:r>
-    </w:p>
-    <w:p>
+        <w:t>Como hacemos con los NNC, los calculamos siempre que se pidan? O por el contrario solo se calculan para números inferiores a X cantidad de bits? Si es asi, que bits o que tiempo ¿</w:t>
+      </w:r>
+      <w:r>
+        <w:t xml:space="preserve"> Si siempre que lo pidan vamos a mostrarlos lo metemos en un fichero? Cuantos sacamos máximo por pantalla?</w:t>
+      </w:r>
       <w:bookmarkStart w:id="0" w:name="_GoBack"/>
       <w:bookmarkEnd w:id="0"/>
     </w:p>

--- a/PreguntasRamio.docx
+++ b/PreguntasRamio.docx
@@ -4,12 +4,25 @@
   <w:body>
     <w:p>
       <w:r>
-        <w:t>Clase BigInteger</w:t>
-      </w:r>
+        <w:t xml:space="preserve">Clase </w:t>
+      </w:r>
+      <w:proofErr w:type="spellStart"/>
+      <w:r>
+        <w:t>BigInteger</w:t>
+      </w:r>
+      <w:proofErr w:type="spellEnd"/>
     </w:p>
     <w:p>
       <w:r>
-        <w:t>Usar el constructor problablePrime el cual dice que el numero elegido tiene una probabilidad de ser compuesto que no excede 2</w:t>
+        <w:t xml:space="preserve">Usar el constructor </w:t>
+      </w:r>
+      <w:proofErr w:type="spellStart"/>
+      <w:r>
+        <w:t>problablePrime</w:t>
+      </w:r>
+      <w:proofErr w:type="spellEnd"/>
+      <w:r>
+        <w:t xml:space="preserve"> el cual dice que el numero elegido tiene una probabilidad de ser compuesto que no excede 2</w:t>
       </w:r>
       <w:r>
         <w:rPr>
@@ -18,7 +31,23 @@
         <w:t>-100</w:t>
       </w:r>
       <w:r>
-        <w:t>. Ó usar el constructor BigInteger expresando la certeza que queremos que consiga la cual excederá de 1 – 1/2</w:t>
+        <w:t xml:space="preserve">. </w:t>
+      </w:r>
+      <w:proofErr w:type="spellStart"/>
+      <w:r>
+        <w:t>Ó</w:t>
+      </w:r>
+      <w:proofErr w:type="spellEnd"/>
+      <w:r>
+        <w:t xml:space="preserve"> usar el constructor </w:t>
+      </w:r>
+      <w:proofErr w:type="spellStart"/>
+      <w:r>
+        <w:t>BigInteger</w:t>
+      </w:r>
+      <w:proofErr w:type="spellEnd"/>
+      <w:r>
+        <w:t xml:space="preserve"> expresando la certeza que queremos que consiga la cual excederá de 1 – 1/2</w:t>
       </w:r>
       <w:r>
         <w:rPr>
@@ -53,15 +82,55 @@
         </w:rPr>
       </w:pPr>
       <w:r>
-        <w:t>Si pides que se genere una clave de manera automática, ¿quieres saber los primos p y q? Si es así, quieres que p y q tengan el mismo numero de bits? No,no? Cuantos bits quieres que tenga uno y que tenga otro?</w:t>
-      </w:r>
-      <w:r>
-        <w:t xml:space="preserve"> Maxima diferencia entre ambos según num de bits?</w:t>
+        <w:t xml:space="preserve">Si pides que se genere una clave de manera automática, ¿quieres saber los primos p y q? Si es así, quieres que p y q tengan el mismo </w:t>
+      </w:r>
+      <w:proofErr w:type="spellStart"/>
+      <w:r>
+        <w:t>numero</w:t>
+      </w:r>
+      <w:proofErr w:type="spellEnd"/>
+      <w:r>
+        <w:t xml:space="preserve"> de bits? </w:t>
+      </w:r>
+      <w:proofErr w:type="spellStart"/>
+      <w:r>
+        <w:t>No,no</w:t>
+      </w:r>
+      <w:proofErr w:type="spellEnd"/>
+      <w:r>
+        <w:t>? Cuantos bits quieres que tenga uno y que tenga otro?</w:t>
+      </w:r>
+      <w:r>
+        <w:t xml:space="preserve"> </w:t>
+      </w:r>
+      <w:proofErr w:type="spellStart"/>
+      <w:r>
+        <w:t>Maxima</w:t>
+      </w:r>
+      <w:proofErr w:type="spellEnd"/>
+      <w:r>
+        <w:t xml:space="preserve"> diferencia entre ambos según </w:t>
+      </w:r>
+      <w:proofErr w:type="spellStart"/>
+      <w:r>
+        <w:t>num</w:t>
+      </w:r>
+      <w:proofErr w:type="spellEnd"/>
+      <w:r>
+        <w:t xml:space="preserve"> de bits?</w:t>
       </w:r>
     </w:p>
     <w:p>
       <w:r>
-        <w:t>cuando se generan las claves automáticamente, la clave publica que numero de bits quieres que tenga?</w:t>
+        <w:t xml:space="preserve">cuando se generan las claves automáticamente, la clave </w:t>
+      </w:r>
+      <w:proofErr w:type="spellStart"/>
+      <w:r>
+        <w:t>publica</w:t>
+      </w:r>
+      <w:proofErr w:type="spellEnd"/>
+      <w:r>
+        <w:t xml:space="preserve"> que numero de bits quieres que tenga?</w:t>
       </w:r>
     </w:p>
     <w:p>
@@ -76,10 +145,40 @@
     </w:p>
     <w:p>
       <w:r>
-        <w:t>Como hacemos con los NNC, los calculamos siempre que se pidan? O por el contrario solo se calculan para números inferiores a X cantidad de bits? Si es asi, que bits o que tiempo ¿</w:t>
+        <w:t xml:space="preserve">Como hacemos con los NNC, los calculamos siempre que se pidan? O por el contrario solo se calculan para números inferiores a X cantidad de bits? Si es </w:t>
+      </w:r>
+      <w:proofErr w:type="spellStart"/>
+      <w:r>
+        <w:t>asi</w:t>
+      </w:r>
+      <w:proofErr w:type="spellEnd"/>
+      <w:r>
+        <w:t>, que bits o que tiempo ¿</w:t>
       </w:r>
       <w:r>
         <w:t xml:space="preserve"> Si siempre que lo pidan vamos a mostrarlos lo metemos en un fichero? Cuantos sacamos máximo por pantalla?</w:t>
+      </w:r>
+    </w:p>
+    <w:p/>
+    <w:p>
+      <w:r>
+        <w:t xml:space="preserve">¿Para </w:t>
+      </w:r>
+      <w:proofErr w:type="spellStart"/>
+      <w:r>
+        <w:t>factorizar</w:t>
+      </w:r>
+      <w:proofErr w:type="spellEnd"/>
+      <w:r>
+        <w:t xml:space="preserve"> N que algoritmo uso para este proyecto? ¿Uso varios? De momento he usado </w:t>
+      </w:r>
+      <w:proofErr w:type="spellStart"/>
+      <w:r>
+        <w:t>Pollar</w:t>
+      </w:r>
+      <w:proofErr w:type="spellEnd"/>
+      <w:r>
+        <w:t xml:space="preserve"> rho factorizationg</w:t>
       </w:r>
       <w:bookmarkStart w:id="0" w:name="_GoBack"/>
       <w:bookmarkEnd w:id="0"/>

--- a/PreguntasRamio.docx
+++ b/PreguntasRamio.docx
@@ -178,10 +178,33 @@
       </w:r>
       <w:proofErr w:type="spellEnd"/>
       <w:r>
-        <w:t xml:space="preserve"> rho factorizationg</w:t>
+        <w:t xml:space="preserve"> rho </w:t>
+      </w:r>
+      <w:proofErr w:type="spellStart"/>
+      <w:r>
+        <w:t>factorizationg</w:t>
+      </w:r>
+      <w:proofErr w:type="spellEnd"/>
+    </w:p>
+    <w:p/>
+    <w:p>
+      <w:r>
+        <w:t>Paradoja del cumpleaños</w:t>
+      </w:r>
+    </w:p>
+    <w:p/>
+    <w:p>
+      <w:r>
+        <w:t>// comprobar, pero no sirve para</w:t>
+      </w:r>
+      <w:r>
+        <w:t xml:space="preserve"> nada</w:t>
       </w:r>
       <w:bookmarkStart w:id="0" w:name="_GoBack"/>
       <w:bookmarkEnd w:id="0"/>
+      <w:r>
+        <w:t xml:space="preserve"> ((w.multiply(s)).add(publica.multiply(t))).equals(BigInteger.ONE));</w:t>
+      </w:r>
     </w:p>
     <w:sectPr>
       <w:pgSz w:w="11906" w:h="16838"/>

--- a/PreguntasRamio.docx
+++ b/PreguntasRamio.docx
@@ -121,6 +121,11 @@
       </w:r>
     </w:p>
     <w:p>
+      <w:pPr>
+        <w:rPr>
+          <w:u w:val="single"/>
+        </w:rPr>
+      </w:pPr>
       <w:r>
         <w:t xml:space="preserve">cuando se generan las claves automáticamente, la clave </w:t>
       </w:r>
@@ -132,6 +137,17 @@
       <w:r>
         <w:t xml:space="preserve"> que numero de bits quieres que tenga?</w:t>
       </w:r>
+      <w:r>
+        <w:t xml:space="preserve"> Quieres que se </w:t>
+      </w:r>
+      <w:proofErr w:type="spellStart"/>
+      <w:r>
+        <w:t>de</w:t>
+      </w:r>
+      <w:proofErr w:type="spellEnd"/>
+      <w:r>
+        <w:t xml:space="preserve"> la opción para 65537?</w:t>
+      </w:r>
     </w:p>
     <w:p>
       <w:r>
@@ -200,10 +216,90 @@
       <w:r>
         <w:t xml:space="preserve"> nada</w:t>
       </w:r>
+      <w:r>
+        <w:t xml:space="preserve"> ((w.multiply(s)).add(publica.multiply(t))).equals(BigInteger.ONE));</w:t>
+      </w:r>
+    </w:p>
+    <w:p/>
+    <w:p>
+      <w:pPr>
+        <w:rPr>
+          <w:color w:val="FF0000"/>
+        </w:rPr>
+      </w:pPr>
+      <w:r>
+        <w:rPr>
+          <w:color w:val="FF0000"/>
+        </w:rPr>
+        <w:t xml:space="preserve">Te quedas en: </w:t>
+      </w:r>
+    </w:p>
+    <w:p>
+      <w:proofErr w:type="spellStart"/>
+      <w:r>
+        <w:t>User</w:t>
+      </w:r>
+      <w:proofErr w:type="spellEnd"/>
+      <w:r>
+        <w:t xml:space="preserve"> Interface </w:t>
+      </w:r>
+      <w:proofErr w:type="spellStart"/>
+      <w:r>
+        <w:t>Components</w:t>
+      </w:r>
+      <w:proofErr w:type="spellEnd"/>
+    </w:p>
+    <w:p>
+      <w:pPr>
+        <w:rPr>
+          <w:lang w:val="en-US"/>
+        </w:rPr>
+      </w:pPr>
+      <w:r>
+        <w:t xml:space="preserve">    </w:t>
+      </w:r>
+      <w:r>
+        <w:rPr>
+          <w:lang w:val="en-US"/>
+        </w:rPr>
+        <w:t>Work with UI Controls</w:t>
+      </w:r>
       <w:bookmarkStart w:id="0" w:name="_GoBack"/>
-      <w:bookmarkEnd w:id="0"/>
-      <w:r>
-        <w:t xml:space="preserve"> ((w.multiply(s)).add(publica.multiply(t))).equals(BigInteger.ONE));</w:t>
+    </w:p>
+    <w:p>
+      <w:pPr>
+        <w:rPr>
+          <w:lang w:val="en-US"/>
+        </w:rPr>
+      </w:pPr>
+      <w:r>
+        <w:rPr>
+          <w:lang w:val="en-US"/>
+        </w:rPr>
+        <w:t xml:space="preserve">    Create Charts</w:t>
+      </w:r>
+    </w:p>
+    <w:bookmarkEnd w:id="0"/>
+    <w:p>
+      <w:r>
+        <w:rPr>
+          <w:lang w:val="en-US"/>
+        </w:rPr>
+        <w:t xml:space="preserve">    </w:t>
+      </w:r>
+      <w:proofErr w:type="spellStart"/>
+      <w:r>
+        <w:rPr>
+          <w:highlight w:val="yellow"/>
+        </w:rPr>
+        <w:t>Add</w:t>
+      </w:r>
+      <w:proofErr w:type="spellEnd"/>
+      <w:r>
+        <w:rPr>
+          <w:highlight w:val="yellow"/>
+        </w:rPr>
+        <w:t xml:space="preserve"> Text</w:t>
       </w:r>
     </w:p>
     <w:sectPr>

--- a/PreguntasRamio.docx
+++ b/PreguntasRamio.docx
@@ -231,75 +231,58 @@
         <w:rPr>
           <w:color w:val="FF0000"/>
         </w:rPr>
-        <w:t xml:space="preserve">Te quedas en: </w:t>
-      </w:r>
-    </w:p>
-    <w:p>
-      <w:proofErr w:type="spellStart"/>
-      <w:r>
-        <w:t>User</w:t>
-      </w:r>
-      <w:proofErr w:type="spellEnd"/>
-      <w:r>
-        <w:t xml:space="preserve"> Interface </w:t>
-      </w:r>
-      <w:proofErr w:type="spellStart"/>
-      <w:r>
-        <w:t>Components</w:t>
-      </w:r>
-      <w:proofErr w:type="spellEnd"/>
+        <w:t>NUEVAS dudas</w:t>
+      </w:r>
     </w:p>
     <w:p>
       <w:pPr>
         <w:rPr>
-          <w:lang w:val="en-US"/>
+          <w:color w:val="FF0000"/>
         </w:rPr>
       </w:pPr>
       <w:r>
-        <w:t xml:space="preserve">    </w:t>
-      </w:r>
-      <w:r>
-        <w:rPr>
-          <w:lang w:val="en-US"/>
-        </w:rPr>
-        <w:t>Work with UI Controls</w:t>
+        <w:rPr>
+          <w:color w:val="FF0000"/>
+        </w:rPr>
+        <w:t xml:space="preserve">Preguntarle por el método </w:t>
+      </w:r>
+      <w:proofErr w:type="spellStart"/>
+      <w:r>
+        <w:rPr>
+          <w:color w:val="FF0000"/>
+        </w:rPr>
+        <w:t>calculateDistanceBits</w:t>
+      </w:r>
+      <w:proofErr w:type="spellEnd"/>
+      <w:r>
+        <w:rPr>
+          <w:color w:val="FF0000"/>
+        </w:rPr>
+        <w:t xml:space="preserve"> de la clase </w:t>
+      </w:r>
+      <w:proofErr w:type="spellStart"/>
+      <w:r>
+        <w:rPr>
+          <w:color w:val="FF0000"/>
+        </w:rPr>
+        <w:t>generarClaves</w:t>
+      </w:r>
+      <w:proofErr w:type="spellEnd"/>
+    </w:p>
+    <w:p>
+      <w:r>
+        <w:rPr>
+          <w:color w:val="FF0000"/>
+        </w:rPr>
+        <w:t xml:space="preserve">De cuantos bits hacer que se deje crear la clave automática? A partir de 6 bits ya aparecen claves distintas, pero mejor </w:t>
       </w:r>
       <w:bookmarkStart w:id="0" w:name="_GoBack"/>
-    </w:p>
-    <w:p>
-      <w:pPr>
-        <w:rPr>
-          <w:lang w:val="en-US"/>
-        </w:rPr>
-      </w:pPr>
-      <w:r>
-        <w:rPr>
-          <w:lang w:val="en-US"/>
-        </w:rPr>
-        <w:t xml:space="preserve">    Create Charts</w:t>
-      </w:r>
-    </w:p>
-    <w:bookmarkEnd w:id="0"/>
-    <w:p>
-      <w:r>
-        <w:rPr>
-          <w:lang w:val="en-US"/>
-        </w:rPr>
-        <w:t xml:space="preserve">    </w:t>
-      </w:r>
-      <w:proofErr w:type="spellStart"/>
-      <w:r>
-        <w:rPr>
-          <w:highlight w:val="yellow"/>
-        </w:rPr>
-        <w:t>Add</w:t>
-      </w:r>
-      <w:proofErr w:type="spellEnd"/>
-      <w:r>
-        <w:rPr>
-          <w:highlight w:val="yellow"/>
-        </w:rPr>
-        <w:t xml:space="preserve"> Text</w:t>
+      <w:bookmarkEnd w:id="0"/>
+      <w:r>
+        <w:rPr>
+          <w:color w:val="FF0000"/>
+        </w:rPr>
+        <w:t>8? Dejo que pueda ser publica e = privada d?</w:t>
       </w:r>
     </w:p>
     <w:sectPr>

--- a/PreguntasRamio.docx
+++ b/PreguntasRamio.docx
@@ -270,11 +270,95 @@
       <w:proofErr w:type="spellEnd"/>
     </w:p>
     <w:p>
-      <w:r>
-        <w:rPr>
-          <w:color w:val="FF0000"/>
-        </w:rPr>
-        <w:t xml:space="preserve">De cuantos bits hacer que se deje crear la clave automática? A partir de 6 bits ya aparecen claves distintas, pero mejor </w:t>
+      <w:pPr>
+        <w:rPr>
+          <w:color w:val="FF0000"/>
+        </w:rPr>
+      </w:pPr>
+      <w:r>
+        <w:rPr>
+          <w:color w:val="FF0000"/>
+        </w:rPr>
+        <w:t>De cuantos bits hacer que se deje crear la clave automática? A partir de 6 bits ya aparecen claves distintas, pero mejor 8? Dejo que pueda ser publica e = privada d?</w:t>
+      </w:r>
+    </w:p>
+    <w:p>
+      <w:pPr>
+        <w:rPr>
+          <w:color w:val="FF0000"/>
+        </w:rPr>
+      </w:pPr>
+      <w:r>
+        <w:rPr>
+          <w:color w:val="FF0000"/>
+        </w:rPr>
+        <w:t xml:space="preserve">//Preguntar cual queremos que sea el </w:t>
+      </w:r>
+      <w:proofErr w:type="spellStart"/>
+      <w:r>
+        <w:rPr>
+          <w:color w:val="FF0000"/>
+        </w:rPr>
+        <w:t>maximo</w:t>
+      </w:r>
+      <w:proofErr w:type="spellEnd"/>
+      <w:r>
+        <w:rPr>
+          <w:color w:val="FF0000"/>
+        </w:rPr>
+        <w:t xml:space="preserve"> de </w:t>
+      </w:r>
+      <w:proofErr w:type="spellStart"/>
+      <w:r>
+        <w:rPr>
+          <w:color w:val="FF0000"/>
+        </w:rPr>
+        <w:t>nnc</w:t>
+      </w:r>
+      <w:proofErr w:type="spellEnd"/>
+      <w:r>
+        <w:rPr>
+          <w:color w:val="FF0000"/>
+        </w:rPr>
+        <w:t xml:space="preserve"> a imprimir</w:t>
+      </w:r>
+      <w:r>
+        <w:rPr>
+          <w:color w:val="FF0000"/>
+        </w:rPr>
+        <w:t xml:space="preserve">, ojo con el </w:t>
+      </w:r>
+      <w:proofErr w:type="spellStart"/>
+      <w:r>
+        <w:rPr>
+          <w:color w:val="FF0000"/>
+        </w:rPr>
+        <w:t>keySize</w:t>
+      </w:r>
+      <w:proofErr w:type="spellEnd"/>
+      <w:r>
+        <w:rPr>
+          <w:color w:val="FF0000"/>
+        </w:rPr>
+        <w:t xml:space="preserve"> </w:t>
+      </w:r>
+      <w:r>
+        <w:rPr>
+          <w:color w:val="FF0000"/>
+        </w:rPr>
+        <w:t>//Preguntar/</w:t>
+      </w:r>
+      <w:r>
+        <w:rPr>
+          <w:color w:val="FF0000"/>
+        </w:rPr>
+        <w:t>calc</w:t>
+      </w:r>
+      <w:r>
+        <w:rPr>
+          <w:color w:val="FF0000"/>
+        </w:rPr>
+        <w:t>u</w:t>
       </w:r>
       <w:bookmarkStart w:id="0" w:name="_GoBack"/>
       <w:bookmarkEnd w:id="0"/>
@@ -282,9 +366,52 @@
         <w:rPr>
           <w:color w:val="FF0000"/>
         </w:rPr>
-        <w:t>8? Dejo que pueda ser publica e = privada d?</w:t>
-      </w:r>
-    </w:p>
+        <w:t>lar</w:t>
+      </w:r>
+      <w:r>
+        <w:rPr>
+          <w:color w:val="FF0000"/>
+        </w:rPr>
+        <w:t xml:space="preserve"> por el </w:t>
+      </w:r>
+      <w:proofErr w:type="spellStart"/>
+      <w:r>
+        <w:rPr>
+          <w:color w:val="FF0000"/>
+        </w:rPr>
+        <w:t>keySize</w:t>
+      </w:r>
+      <w:proofErr w:type="spellEnd"/>
+      <w:r>
+        <w:rPr>
+          <w:color w:val="FF0000"/>
+        </w:rPr>
+        <w:t xml:space="preserve"> </w:t>
+      </w:r>
+      <w:proofErr w:type="spellStart"/>
+      <w:r>
+        <w:rPr>
+          <w:color w:val="FF0000"/>
+        </w:rPr>
+        <w:t>maximo</w:t>
+      </w:r>
+      <w:proofErr w:type="spellEnd"/>
+      <w:r>
+        <w:rPr>
+          <w:color w:val="FF0000"/>
+        </w:rPr>
+        <w:t xml:space="preserve"> con el q se calcularan los </w:t>
+      </w:r>
+      <w:proofErr w:type="spellStart"/>
+      <w:r>
+        <w:rPr>
+          <w:color w:val="FF0000"/>
+        </w:rPr>
+        <w:t>nnc</w:t>
+      </w:r>
+      <w:proofErr w:type="spellEnd"/>
+    </w:p>
+    <w:p/>
     <w:sectPr>
       <w:pgSz w:w="11906" w:h="16838"/>
       <w:pgMar w:top="1417" w:right="1701" w:bottom="1417" w:left="1701" w:header="708" w:footer="708" w:gutter="0"/>

--- a/PreguntasRamio.docx
+++ b/PreguntasRamio.docx
@@ -360,56 +360,83 @@
         </w:rPr>
         <w:t>u</w:t>
       </w:r>
+      <w:r>
+        <w:rPr>
+          <w:color w:val="FF0000"/>
+        </w:rPr>
+        <w:t>lar</w:t>
+      </w:r>
+      <w:r>
+        <w:rPr>
+          <w:color w:val="FF0000"/>
+        </w:rPr>
+        <w:t xml:space="preserve"> por el </w:t>
+      </w:r>
+      <w:proofErr w:type="spellStart"/>
+      <w:r>
+        <w:rPr>
+          <w:color w:val="FF0000"/>
+        </w:rPr>
+        <w:t>keySize</w:t>
+      </w:r>
+      <w:proofErr w:type="spellEnd"/>
+      <w:r>
+        <w:rPr>
+          <w:color w:val="FF0000"/>
+        </w:rPr>
+        <w:t xml:space="preserve"> </w:t>
+      </w:r>
+      <w:proofErr w:type="spellStart"/>
+      <w:r>
+        <w:rPr>
+          <w:color w:val="FF0000"/>
+        </w:rPr>
+        <w:t>maximo</w:t>
+      </w:r>
+      <w:proofErr w:type="spellEnd"/>
+      <w:r>
+        <w:rPr>
+          <w:color w:val="FF0000"/>
+        </w:rPr>
+        <w:t xml:space="preserve"> con el q se calcularan los </w:t>
+      </w:r>
+      <w:proofErr w:type="spellStart"/>
+      <w:r>
+        <w:rPr>
+          <w:color w:val="FF0000"/>
+        </w:rPr>
+        <w:t>nnc</w:t>
+      </w:r>
+      <w:proofErr w:type="spellEnd"/>
+    </w:p>
+    <w:p>
+      <w:pPr>
+        <w:rPr>
+          <w:color w:val="FF0000"/>
+        </w:rPr>
+      </w:pPr>
+      <w:r>
+        <w:rPr>
+          <w:color w:val="FF0000"/>
+        </w:rPr>
+        <w:t xml:space="preserve">//añadir a la </w:t>
+      </w:r>
+      <w:proofErr w:type="spellStart"/>
+      <w:r>
+        <w:rPr>
+          <w:color w:val="FF0000"/>
+        </w:rPr>
+        <w:t>info</w:t>
+      </w:r>
+      <w:proofErr w:type="spellEnd"/>
+      <w:r>
+        <w:rPr>
+          <w:color w:val="FF0000"/>
+        </w:rPr>
+        <w:t xml:space="preserve"> de los ataques el enlace a criptored?</w:t>
+      </w:r>
       <w:bookmarkStart w:id="0" w:name="_GoBack"/>
       <w:bookmarkEnd w:id="0"/>
-      <w:r>
-        <w:rPr>
-          <w:color w:val="FF0000"/>
-        </w:rPr>
-        <w:t>lar</w:t>
-      </w:r>
-      <w:r>
-        <w:rPr>
-          <w:color w:val="FF0000"/>
-        </w:rPr>
-        <w:t xml:space="preserve"> por el </w:t>
-      </w:r>
-      <w:proofErr w:type="spellStart"/>
-      <w:r>
-        <w:rPr>
-          <w:color w:val="FF0000"/>
-        </w:rPr>
-        <w:t>keySize</w:t>
-      </w:r>
-      <w:proofErr w:type="spellEnd"/>
-      <w:r>
-        <w:rPr>
-          <w:color w:val="FF0000"/>
-        </w:rPr>
-        <w:t xml:space="preserve"> </w:t>
-      </w:r>
-      <w:proofErr w:type="spellStart"/>
-      <w:r>
-        <w:rPr>
-          <w:color w:val="FF0000"/>
-        </w:rPr>
-        <w:t>maximo</w:t>
-      </w:r>
-      <w:proofErr w:type="spellEnd"/>
-      <w:r>
-        <w:rPr>
-          <w:color w:val="FF0000"/>
-        </w:rPr>
-        <w:t xml:space="preserve"> con el q se calcularan los </w:t>
-      </w:r>
-      <w:proofErr w:type="spellStart"/>
-      <w:r>
-        <w:rPr>
-          <w:color w:val="FF0000"/>
-        </w:rPr>
-        <w:t>nnc</w:t>
-      </w:r>
-      <w:proofErr w:type="spellEnd"/>
     </w:p>
     <w:p/>
     <w:sectPr>

--- a/PreguntasRamio.docx
+++ b/PreguntasRamio.docx
@@ -433,8 +433,353 @@
         <w:rPr>
           <w:color w:val="FF0000"/>
         </w:rPr>
-        <w:t xml:space="preserve"> de los ataques el enlace a criptored?</w:t>
-      </w:r>
+        <w:t xml:space="preserve"> de los ataques el enlace a </w:t>
+      </w:r>
+      <w:proofErr w:type="spellStart"/>
+      <w:r>
+        <w:rPr>
+          <w:color w:val="FF0000"/>
+        </w:rPr>
+        <w:t>criptored</w:t>
+      </w:r>
+      <w:proofErr w:type="spellEnd"/>
+      <w:r>
+        <w:rPr>
+          <w:color w:val="FF0000"/>
+        </w:rPr>
+        <w:t>?</w:t>
+      </w:r>
+    </w:p>
+    <w:p>
+      <w:pPr>
+        <w:rPr>
+          <w:color w:val="FF0000"/>
+        </w:rPr>
+      </w:pPr>
+      <w:r>
+        <w:rPr>
+          <w:color w:val="FF0000"/>
+        </w:rPr>
+        <w:lastRenderedPageBreak/>
+        <w:t xml:space="preserve">Ataque por paradoja del cumpleaños permitir </w:t>
+      </w:r>
+      <w:proofErr w:type="spellStart"/>
+      <w:r>
+        <w:rPr>
+          <w:color w:val="FF0000"/>
+        </w:rPr>
+        <w:t>exponent</w:t>
+      </w:r>
+      <w:proofErr w:type="spellEnd"/>
+      <w:r>
+        <w:rPr>
+          <w:color w:val="FF0000"/>
+        </w:rPr>
+        <w:t xml:space="preserve"> y modulo que se quiera? Aunque pueda dar lugar a que nunca termine el ataque? Como hacer para comprobar que exponente y modulo están bien metidos manualmente?</w:t>
+      </w:r>
+    </w:p>
+    <w:p>
+      <w:pPr>
+        <w:rPr>
+          <w:color w:val="FF0000"/>
+        </w:rPr>
+      </w:pPr>
+    </w:p>
+    <w:p>
+      <w:pPr>
+        <w:rPr>
+          <w:color w:val="FF0000"/>
+        </w:rPr>
+      </w:pPr>
+      <w:r>
+        <w:rPr>
+          <w:color w:val="FF0000"/>
+        </w:rPr>
+        <w:t>ATAQUE PARADOJA DEL CUMPLEAÑOS</w:t>
+      </w:r>
+    </w:p>
+    <w:p>
+      <w:pPr>
+        <w:rPr>
+          <w:color w:val="FF0000"/>
+        </w:rPr>
+      </w:pPr>
+      <w:r>
+        <w:rPr>
+          <w:color w:val="FF0000"/>
+        </w:rPr>
+        <w:t>Actualmente la paradoja del cumpleaños se calcula calculando los val</w:t>
+      </w:r>
+      <w:r>
+        <w:rPr>
+          <w:color w:val="FF0000"/>
+        </w:rPr>
+        <w:t>ores iniciales para la columna i</w:t>
+      </w:r>
+      <w:r>
+        <w:rPr>
+          <w:color w:val="FF0000"/>
+        </w:rPr>
+        <w:t xml:space="preserve"> y la columna j</w:t>
+      </w:r>
+      <w:r>
+        <w:rPr>
+          <w:color w:val="FF0000"/>
+        </w:rPr>
+        <w:t xml:space="preserve">. </w:t>
+      </w:r>
+      <w:r>
+        <w:rPr>
+          <w:color w:val="FF0000"/>
+        </w:rPr>
+        <w:t xml:space="preserve"> para comparar los sucesivos valores </w:t>
+      </w:r>
+      <w:r>
+        <w:rPr>
+          <w:color w:val="FF0000"/>
+        </w:rPr>
+        <w:t xml:space="preserve">de la columna i </w:t>
+      </w:r>
+      <w:r>
+        <w:rPr>
+          <w:color w:val="FF0000"/>
+        </w:rPr>
+        <w:t xml:space="preserve">con el valor inicial de la columna </w:t>
+      </w:r>
+      <w:r>
+        <w:rPr>
+          <w:color w:val="FF0000"/>
+        </w:rPr>
+        <w:t>j</w:t>
+      </w:r>
+      <w:r>
+        <w:rPr>
+          <w:color w:val="FF0000"/>
+        </w:rPr>
+        <w:t xml:space="preserve">. Se quiere así o se prefiere que </w:t>
+      </w:r>
+      <w:r>
+        <w:rPr>
+          <w:color w:val="FF0000"/>
+        </w:rPr>
+        <w:t xml:space="preserve">se calcule </w:t>
+      </w:r>
+      <w:proofErr w:type="spellStart"/>
+      <w:r>
+        <w:rPr>
+          <w:color w:val="FF0000"/>
+        </w:rPr>
+        <w:t>tb</w:t>
+      </w:r>
+      <w:proofErr w:type="spellEnd"/>
+      <w:r>
+        <w:rPr>
+          <w:color w:val="FF0000"/>
+        </w:rPr>
+        <w:t xml:space="preserve"> la columna j para comparar con i?</w:t>
+      </w:r>
+    </w:p>
+    <w:p>
+      <w:pPr>
+        <w:rPr>
+          <w:color w:val="FF0000"/>
+        </w:rPr>
+      </w:pPr>
+      <w:r>
+        <w:rPr>
+          <w:color w:val="FF0000"/>
+        </w:rPr>
+        <w:t xml:space="preserve">Se puede dar el caso de que se llegue a la mitad contraria del </w:t>
+      </w:r>
+      <w:proofErr w:type="spellStart"/>
+      <w:r>
+        <w:rPr>
+          <w:color w:val="FF0000"/>
+        </w:rPr>
+        <w:t>modulo</w:t>
+      </w:r>
+      <w:proofErr w:type="spellEnd"/>
+      <w:r>
+        <w:rPr>
+          <w:color w:val="FF0000"/>
+        </w:rPr>
+        <w:t xml:space="preserve"> y no se haya producido una </w:t>
+      </w:r>
+      <w:proofErr w:type="spellStart"/>
+      <w:r>
+        <w:rPr>
+          <w:color w:val="FF0000"/>
+        </w:rPr>
+        <w:t>colision</w:t>
+      </w:r>
+      <w:proofErr w:type="spellEnd"/>
+      <w:r>
+        <w:rPr>
+          <w:color w:val="FF0000"/>
+        </w:rPr>
+        <w:t xml:space="preserve">? Si es </w:t>
+      </w:r>
+      <w:proofErr w:type="spellStart"/>
+      <w:r>
+        <w:rPr>
+          <w:color w:val="FF0000"/>
+        </w:rPr>
+        <w:t>asi</w:t>
+      </w:r>
+      <w:proofErr w:type="spellEnd"/>
+      <w:r>
+        <w:rPr>
+          <w:color w:val="FF0000"/>
+        </w:rPr>
+        <w:t xml:space="preserve"> que hago?</w:t>
+      </w:r>
+    </w:p>
+    <w:p>
+      <w:pPr>
+        <w:rPr>
+          <w:color w:val="FF0000"/>
+          <w:u w:val="single"/>
+        </w:rPr>
+      </w:pPr>
+      <w:r>
+        <w:rPr>
+          <w:color w:val="FF0000"/>
+        </w:rPr>
+        <w:t xml:space="preserve">Preguntar a ramio que pasa con </w:t>
+      </w:r>
+      <w:proofErr w:type="spellStart"/>
+      <w:r>
+        <w:rPr>
+          <w:color w:val="FF0000"/>
+        </w:rPr>
+        <w:t>legionRSA</w:t>
+      </w:r>
+      <w:proofErr w:type="spellEnd"/>
+      <w:r>
+        <w:rPr>
+          <w:color w:val="FF0000"/>
+        </w:rPr>
+        <w:t xml:space="preserve"> que no funciona para el valor sacado por pantalla.</w:t>
+      </w:r>
+      <w:r>
+        <w:rPr>
+          <w:color w:val="FF0000"/>
+          <w:u w:val="single"/>
+        </w:rPr>
+        <w:t xml:space="preserve"> Como sabe </w:t>
+      </w:r>
+      <w:proofErr w:type="spellStart"/>
+      <w:r>
+        <w:rPr>
+          <w:color w:val="FF0000"/>
+          <w:u w:val="single"/>
+        </w:rPr>
+        <w:t>legion</w:t>
+      </w:r>
+      <w:proofErr w:type="spellEnd"/>
+      <w:r>
+        <w:rPr>
+          <w:color w:val="FF0000"/>
+          <w:u w:val="single"/>
+        </w:rPr>
+        <w:t xml:space="preserve"> RSA </w:t>
+      </w:r>
+      <w:proofErr w:type="spellStart"/>
+      <w:r>
+        <w:rPr>
+          <w:color w:val="FF0000"/>
+          <w:u w:val="single"/>
+        </w:rPr>
+        <w:t>cual</w:t>
+      </w:r>
+      <w:proofErr w:type="spellEnd"/>
+      <w:r>
+        <w:rPr>
+          <w:color w:val="FF0000"/>
+          <w:u w:val="single"/>
+        </w:rPr>
+        <w:t xml:space="preserve"> es la clave privada?</w:t>
+      </w:r>
+    </w:p>
+    <w:p>
+      <w:pPr>
+        <w:rPr>
+          <w:color w:val="FF0000"/>
+        </w:rPr>
+      </w:pPr>
+      <w:r>
+        <w:rPr>
+          <w:color w:val="FF0000"/>
+          <w:u w:val="single"/>
+        </w:rPr>
+        <w:t>Para que sirve?</w:t>
+      </w:r>
+      <w:r>
+        <w:rPr>
+          <w:color w:val="FF0000"/>
+        </w:rPr>
+        <w:t xml:space="preserve"> </w:t>
+      </w:r>
+      <w:r>
+        <w:rPr>
+          <w:color w:val="FF0000"/>
+        </w:rPr>
+        <w:t xml:space="preserve">w*s + e*t = 1 (en </w:t>
+      </w:r>
+      <w:proofErr w:type="spellStart"/>
+      <w:r>
+        <w:rPr>
+          <w:color w:val="FF0000"/>
+        </w:rPr>
+        <w:t>mod</w:t>
+      </w:r>
+      <w:proofErr w:type="spellEnd"/>
+      <w:r>
+        <w:rPr>
+          <w:color w:val="FF0000"/>
+        </w:rPr>
+        <w:t xml:space="preserve"> e y en </w:t>
+      </w:r>
+      <w:proofErr w:type="spellStart"/>
+      <w:r>
+        <w:rPr>
+          <w:color w:val="FF0000"/>
+        </w:rPr>
+        <w:t>mod</w:t>
+      </w:r>
+      <w:proofErr w:type="spellEnd"/>
+      <w:r>
+        <w:rPr>
+          <w:color w:val="FF0000"/>
+        </w:rPr>
+        <w:t xml:space="preserve"> w)</w:t>
+      </w:r>
+      <w:r>
+        <w:rPr>
+          <w:color w:val="FF0000"/>
+        </w:rPr>
+        <w:t xml:space="preserve">  después </w:t>
+      </w:r>
+      <w:r>
+        <w:rPr>
+          <w:color w:val="FF0000"/>
+        </w:rPr>
+        <w:t>Se comprueba que w*s + e*t = 1</w:t>
+      </w:r>
+    </w:p>
+    <w:p>
+      <w:pPr>
+        <w:rPr>
+          <w:color w:val="FF0000"/>
+        </w:rPr>
+      </w:pPr>
+    </w:p>
+    <w:p>
+      <w:pPr>
+        <w:rPr>
+          <w:color w:val="FF0000"/>
+        </w:rPr>
+      </w:pPr>
       <w:bookmarkStart w:id="0" w:name="_GoBack"/>
       <w:bookmarkEnd w:id="0"/>
     </w:p>

--- a/PreguntasRamio.docx
+++ b/PreguntasRamio.docx
@@ -718,13 +718,7 @@
         <w:rPr>
           <w:color w:val="FF0000"/>
         </w:rPr>
-        <w:t xml:space="preserve"> </w:t>
-      </w:r>
-      <w:r>
-        <w:rPr>
-          <w:color w:val="FF0000"/>
-        </w:rPr>
-        <w:t xml:space="preserve">w*s + e*t = 1 (en </w:t>
+        <w:t xml:space="preserve"> w*s + e*t = 1 (en </w:t>
       </w:r>
       <w:proofErr w:type="spellStart"/>
       <w:r>
@@ -752,36 +746,77 @@
         <w:rPr>
           <w:color w:val="FF0000"/>
         </w:rPr>
-        <w:t xml:space="preserve"> w)</w:t>
-      </w:r>
-      <w:r>
-        <w:rPr>
-          <w:color w:val="FF0000"/>
-        </w:rPr>
-        <w:t xml:space="preserve">  después </w:t>
-      </w:r>
-      <w:r>
-        <w:rPr>
-          <w:color w:val="FF0000"/>
-        </w:rPr>
-        <w:t>Se comprueba que w*s + e*t = 1</w:t>
-      </w:r>
-    </w:p>
-    <w:p>
-      <w:pPr>
-        <w:rPr>
-          <w:color w:val="FF0000"/>
-        </w:rPr>
-      </w:pPr>
-    </w:p>
-    <w:p>
-      <w:pPr>
-        <w:rPr>
-          <w:color w:val="FF0000"/>
-        </w:rPr>
-      </w:pPr>
+        <w:t xml:space="preserve"> w)  después Se comprueba que w*s + e*t = 1</w:t>
+      </w:r>
+    </w:p>
+    <w:p>
+      <w:pPr>
+        <w:rPr>
+          <w:color w:val="FF0000"/>
+        </w:rPr>
+      </w:pPr>
+    </w:p>
+    <w:p>
+      <w:pPr>
+        <w:rPr>
+          <w:color w:val="FF0000"/>
+        </w:rPr>
+      </w:pPr>
+      <w:r>
+        <w:rPr>
+          <w:color w:val="FF0000"/>
+        </w:rPr>
+        <w:t>CIFRADO DESCIFRADO FIRMA Y COMPROBACION DE LA FIRMA</w:t>
+      </w:r>
+    </w:p>
+    <w:p>
+      <w:pPr>
+        <w:rPr>
+          <w:color w:val="FF0000"/>
+        </w:rPr>
+      </w:pPr>
+      <w:r>
+        <w:rPr>
+          <w:color w:val="FF0000"/>
+        </w:rPr>
+        <w:t xml:space="preserve">No se añade la posibilidad de abrir un archivo guardado en disco porque de abrirse que se leería? Solo la primera línea? Y si hay </w:t>
+      </w:r>
+      <w:proofErr w:type="spellStart"/>
+      <w:r>
+        <w:rPr>
+          <w:color w:val="FF0000"/>
+        </w:rPr>
+        <w:t>mas</w:t>
+      </w:r>
+      <w:proofErr w:type="spellEnd"/>
+      <w:r>
+        <w:rPr>
+          <w:color w:val="FF0000"/>
+        </w:rPr>
+        <w:t>? Que caracteres permitidos, ascii</w:t>
+      </w:r>
       <w:bookmarkStart w:id="0" w:name="_GoBack"/>
       <w:bookmarkEnd w:id="0"/>
+      <w:r>
+        <w:rPr>
+          <w:color w:val="FF0000"/>
+        </w:rPr>
+        <w:t>?</w:t>
+      </w:r>
+    </w:p>
+    <w:p>
+      <w:pPr>
+        <w:rPr>
+          <w:color w:val="FF0000"/>
+        </w:rPr>
+      </w:pPr>
+    </w:p>
+    <w:p>
+      <w:pPr>
+        <w:rPr>
+          <w:color w:val="FF0000"/>
+        </w:rPr>
+      </w:pPr>
     </w:p>
     <w:p/>
     <w:sectPr>

--- a/PreguntasRamio.docx
+++ b/PreguntasRamio.docx
@@ -220,605 +220,10 @@
         <w:t xml:space="preserve"> ((w.multiply(s)).add(publica.multiply(t))).equals(BigInteger.ONE));</w:t>
       </w:r>
     </w:p>
-    <w:p/>
-    <w:p>
-      <w:pPr>
-        <w:rPr>
-          <w:color w:val="FF0000"/>
-        </w:rPr>
-      </w:pPr>
-      <w:r>
-        <w:rPr>
-          <w:color w:val="FF0000"/>
-        </w:rPr>
-        <w:t>NUEVAS dudas</w:t>
-      </w:r>
-    </w:p>
-    <w:p>
-      <w:pPr>
-        <w:rPr>
-          <w:color w:val="FF0000"/>
-        </w:rPr>
-      </w:pPr>
-      <w:r>
-        <w:rPr>
-          <w:color w:val="FF0000"/>
-        </w:rPr>
-        <w:t xml:space="preserve">Preguntarle por el método </w:t>
-      </w:r>
-      <w:proofErr w:type="spellStart"/>
-      <w:r>
-        <w:rPr>
-          <w:color w:val="FF0000"/>
-        </w:rPr>
-        <w:t>calculateDistanceBits</w:t>
-      </w:r>
-      <w:proofErr w:type="spellEnd"/>
-      <w:r>
-        <w:rPr>
-          <w:color w:val="FF0000"/>
-        </w:rPr>
-        <w:t xml:space="preserve"> de la clase </w:t>
-      </w:r>
-      <w:proofErr w:type="spellStart"/>
-      <w:r>
-        <w:rPr>
-          <w:color w:val="FF0000"/>
-        </w:rPr>
-        <w:t>generarClaves</w:t>
-      </w:r>
-      <w:proofErr w:type="spellEnd"/>
-    </w:p>
-    <w:p>
-      <w:pPr>
-        <w:rPr>
-          <w:color w:val="FF0000"/>
-        </w:rPr>
-      </w:pPr>
-      <w:r>
-        <w:rPr>
-          <w:color w:val="FF0000"/>
-        </w:rPr>
-        <w:t>De cuantos bits hacer que se deje crear la clave automática? A partir de 6 bits ya aparecen claves distintas, pero mejor 8? Dejo que pueda ser publica e = privada d?</w:t>
-      </w:r>
-    </w:p>
-    <w:p>
-      <w:pPr>
-        <w:rPr>
-          <w:color w:val="FF0000"/>
-        </w:rPr>
-      </w:pPr>
-      <w:r>
-        <w:rPr>
-          <w:color w:val="FF0000"/>
-        </w:rPr>
-        <w:t xml:space="preserve">//Preguntar cual queremos que sea el </w:t>
-      </w:r>
-      <w:proofErr w:type="spellStart"/>
-      <w:r>
-        <w:rPr>
-          <w:color w:val="FF0000"/>
-        </w:rPr>
-        <w:t>maximo</w:t>
-      </w:r>
-      <w:proofErr w:type="spellEnd"/>
-      <w:r>
-        <w:rPr>
-          <w:color w:val="FF0000"/>
-        </w:rPr>
-        <w:t xml:space="preserve"> de </w:t>
-      </w:r>
-      <w:proofErr w:type="spellStart"/>
-      <w:r>
-        <w:rPr>
-          <w:color w:val="FF0000"/>
-        </w:rPr>
-        <w:t>nnc</w:t>
-      </w:r>
-      <w:proofErr w:type="spellEnd"/>
-      <w:r>
-        <w:rPr>
-          <w:color w:val="FF0000"/>
-        </w:rPr>
-        <w:t xml:space="preserve"> a imprimir</w:t>
-      </w:r>
-      <w:r>
-        <w:rPr>
-          <w:color w:val="FF0000"/>
-        </w:rPr>
-        <w:t xml:space="preserve">, ojo con el </w:t>
-      </w:r>
-      <w:proofErr w:type="spellStart"/>
-      <w:r>
-        <w:rPr>
-          <w:color w:val="FF0000"/>
-        </w:rPr>
-        <w:t>keySize</w:t>
-      </w:r>
-      <w:proofErr w:type="spellEnd"/>
-      <w:r>
-        <w:rPr>
-          <w:color w:val="FF0000"/>
-        </w:rPr>
-        <w:t xml:space="preserve"> </w:t>
-      </w:r>
-      <w:r>
-        <w:rPr>
-          <w:color w:val="FF0000"/>
-        </w:rPr>
-        <w:t>//Preguntar/</w:t>
-      </w:r>
-      <w:r>
-        <w:rPr>
-          <w:color w:val="FF0000"/>
-        </w:rPr>
-        <w:t>calc</w:t>
-      </w:r>
-      <w:r>
-        <w:rPr>
-          <w:color w:val="FF0000"/>
-        </w:rPr>
-        <w:t>u</w:t>
-      </w:r>
-      <w:r>
-        <w:rPr>
-          <w:color w:val="FF0000"/>
-        </w:rPr>
-        <w:t>lar</w:t>
-      </w:r>
-      <w:r>
-        <w:rPr>
-          <w:color w:val="FF0000"/>
-        </w:rPr>
-        <w:t xml:space="preserve"> por el </w:t>
-      </w:r>
-      <w:proofErr w:type="spellStart"/>
-      <w:r>
-        <w:rPr>
-          <w:color w:val="FF0000"/>
-        </w:rPr>
-        <w:t>keySize</w:t>
-      </w:r>
-      <w:proofErr w:type="spellEnd"/>
-      <w:r>
-        <w:rPr>
-          <w:color w:val="FF0000"/>
-        </w:rPr>
-        <w:t xml:space="preserve"> </w:t>
-      </w:r>
-      <w:proofErr w:type="spellStart"/>
-      <w:r>
-        <w:rPr>
-          <w:color w:val="FF0000"/>
-        </w:rPr>
-        <w:t>maximo</w:t>
-      </w:r>
-      <w:proofErr w:type="spellEnd"/>
-      <w:r>
-        <w:rPr>
-          <w:color w:val="FF0000"/>
-        </w:rPr>
-        <w:t xml:space="preserve"> con el q se calcularan los </w:t>
-      </w:r>
-      <w:proofErr w:type="spellStart"/>
-      <w:r>
-        <w:rPr>
-          <w:color w:val="FF0000"/>
-        </w:rPr>
-        <w:t>nnc</w:t>
-      </w:r>
-      <w:proofErr w:type="spellEnd"/>
-    </w:p>
-    <w:p>
-      <w:pPr>
-        <w:rPr>
-          <w:color w:val="FF0000"/>
-        </w:rPr>
-      </w:pPr>
-      <w:r>
-        <w:rPr>
-          <w:color w:val="FF0000"/>
-        </w:rPr>
-        <w:t xml:space="preserve">//añadir a la </w:t>
-      </w:r>
-      <w:proofErr w:type="spellStart"/>
-      <w:r>
-        <w:rPr>
-          <w:color w:val="FF0000"/>
-        </w:rPr>
-        <w:t>info</w:t>
-      </w:r>
-      <w:proofErr w:type="spellEnd"/>
-      <w:r>
-        <w:rPr>
-          <w:color w:val="FF0000"/>
-        </w:rPr>
-        <w:t xml:space="preserve"> de los ataques el enlace a </w:t>
-      </w:r>
-      <w:proofErr w:type="spellStart"/>
-      <w:r>
-        <w:rPr>
-          <w:color w:val="FF0000"/>
-        </w:rPr>
-        <w:t>criptored</w:t>
-      </w:r>
-      <w:proofErr w:type="spellEnd"/>
-      <w:r>
-        <w:rPr>
-          <w:color w:val="FF0000"/>
-        </w:rPr>
-        <w:t>?</w:t>
-      </w:r>
-    </w:p>
-    <w:p>
-      <w:pPr>
-        <w:rPr>
-          <w:color w:val="FF0000"/>
-        </w:rPr>
-      </w:pPr>
-      <w:r>
-        <w:rPr>
-          <w:color w:val="FF0000"/>
-        </w:rPr>
-        <w:lastRenderedPageBreak/>
-        <w:t xml:space="preserve">Ataque por paradoja del cumpleaños permitir </w:t>
-      </w:r>
-      <w:proofErr w:type="spellStart"/>
-      <w:r>
-        <w:rPr>
-          <w:color w:val="FF0000"/>
-        </w:rPr>
-        <w:t>exponent</w:t>
-      </w:r>
-      <w:proofErr w:type="spellEnd"/>
-      <w:r>
-        <w:rPr>
-          <w:color w:val="FF0000"/>
-        </w:rPr>
-        <w:t xml:space="preserve"> y modulo que se quiera? Aunque pueda dar lugar a que nunca termine el ataque? Como hacer para comprobar que exponente y modulo están bien metidos manualmente?</w:t>
-      </w:r>
-    </w:p>
-    <w:p>
-      <w:pPr>
-        <w:rPr>
-          <w:color w:val="FF0000"/>
-        </w:rPr>
-      </w:pPr>
-    </w:p>
-    <w:p>
-      <w:pPr>
-        <w:rPr>
-          <w:color w:val="FF0000"/>
-        </w:rPr>
-      </w:pPr>
-      <w:r>
-        <w:rPr>
-          <w:color w:val="FF0000"/>
-        </w:rPr>
-        <w:t>ATAQUE PARADOJA DEL CUMPLEAÑOS</w:t>
-      </w:r>
-    </w:p>
-    <w:p>
-      <w:pPr>
-        <w:rPr>
-          <w:color w:val="FF0000"/>
-        </w:rPr>
-      </w:pPr>
-      <w:r>
-        <w:rPr>
-          <w:color w:val="FF0000"/>
-        </w:rPr>
-        <w:t>Actualmente la paradoja del cumpleaños se calcula calculando los val</w:t>
-      </w:r>
-      <w:r>
-        <w:rPr>
-          <w:color w:val="FF0000"/>
-        </w:rPr>
-        <w:t>ores iniciales para la columna i</w:t>
-      </w:r>
-      <w:r>
-        <w:rPr>
-          <w:color w:val="FF0000"/>
-        </w:rPr>
-        <w:t xml:space="preserve"> y la columna j</w:t>
-      </w:r>
-      <w:r>
-        <w:rPr>
-          <w:color w:val="FF0000"/>
-        </w:rPr>
-        <w:t xml:space="preserve">. </w:t>
-      </w:r>
-      <w:r>
-        <w:rPr>
-          <w:color w:val="FF0000"/>
-        </w:rPr>
-        <w:t xml:space="preserve"> para comparar los sucesivos valores </w:t>
-      </w:r>
-      <w:r>
-        <w:rPr>
-          <w:color w:val="FF0000"/>
-        </w:rPr>
-        <w:t xml:space="preserve">de la columna i </w:t>
-      </w:r>
-      <w:r>
-        <w:rPr>
-          <w:color w:val="FF0000"/>
-        </w:rPr>
-        <w:t xml:space="preserve">con el valor inicial de la columna </w:t>
-      </w:r>
-      <w:r>
-        <w:rPr>
-          <w:color w:val="FF0000"/>
-        </w:rPr>
-        <w:t>j</w:t>
-      </w:r>
-      <w:r>
-        <w:rPr>
-          <w:color w:val="FF0000"/>
-        </w:rPr>
-        <w:t xml:space="preserve">. Se quiere así o se prefiere que </w:t>
-      </w:r>
-      <w:r>
-        <w:rPr>
-          <w:color w:val="FF0000"/>
-        </w:rPr>
-        <w:t xml:space="preserve">se calcule </w:t>
-      </w:r>
-      <w:proofErr w:type="spellStart"/>
-      <w:r>
-        <w:rPr>
-          <w:color w:val="FF0000"/>
-        </w:rPr>
-        <w:t>tb</w:t>
-      </w:r>
-      <w:proofErr w:type="spellEnd"/>
-      <w:r>
-        <w:rPr>
-          <w:color w:val="FF0000"/>
-        </w:rPr>
-        <w:t xml:space="preserve"> la columna j para comparar con i?</w:t>
-      </w:r>
-    </w:p>
-    <w:p>
-      <w:pPr>
-        <w:rPr>
-          <w:color w:val="FF0000"/>
-        </w:rPr>
-      </w:pPr>
-      <w:r>
-        <w:rPr>
-          <w:color w:val="FF0000"/>
-        </w:rPr>
-        <w:t xml:space="preserve">Se puede dar el caso de que se llegue a la mitad contraria del </w:t>
-      </w:r>
-      <w:proofErr w:type="spellStart"/>
-      <w:r>
-        <w:rPr>
-          <w:color w:val="FF0000"/>
-        </w:rPr>
-        <w:t>modulo</w:t>
-      </w:r>
-      <w:proofErr w:type="spellEnd"/>
-      <w:r>
-        <w:rPr>
-          <w:color w:val="FF0000"/>
-        </w:rPr>
-        <w:t xml:space="preserve"> y no se haya producido una </w:t>
-      </w:r>
-      <w:proofErr w:type="spellStart"/>
-      <w:r>
-        <w:rPr>
-          <w:color w:val="FF0000"/>
-        </w:rPr>
-        <w:t>colision</w:t>
-      </w:r>
-      <w:proofErr w:type="spellEnd"/>
-      <w:r>
-        <w:rPr>
-          <w:color w:val="FF0000"/>
-        </w:rPr>
-        <w:t xml:space="preserve">? Si es </w:t>
-      </w:r>
-      <w:proofErr w:type="spellStart"/>
-      <w:r>
-        <w:rPr>
-          <w:color w:val="FF0000"/>
-        </w:rPr>
-        <w:t>asi</w:t>
-      </w:r>
-      <w:proofErr w:type="spellEnd"/>
-      <w:r>
-        <w:rPr>
-          <w:color w:val="FF0000"/>
-        </w:rPr>
-        <w:t xml:space="preserve"> que hago?</w:t>
-      </w:r>
-    </w:p>
-    <w:p>
-      <w:pPr>
-        <w:rPr>
-          <w:color w:val="FF0000"/>
-          <w:u w:val="single"/>
-        </w:rPr>
-      </w:pPr>
-      <w:r>
-        <w:rPr>
-          <w:color w:val="FF0000"/>
-        </w:rPr>
-        <w:t xml:space="preserve">Preguntar a ramio que pasa con </w:t>
-      </w:r>
-      <w:proofErr w:type="spellStart"/>
-      <w:r>
-        <w:rPr>
-          <w:color w:val="FF0000"/>
-        </w:rPr>
-        <w:t>legionRSA</w:t>
-      </w:r>
-      <w:proofErr w:type="spellEnd"/>
-      <w:r>
-        <w:rPr>
-          <w:color w:val="FF0000"/>
-        </w:rPr>
-        <w:t xml:space="preserve"> que no funciona para el valor sacado por pantalla.</w:t>
-      </w:r>
-      <w:r>
-        <w:rPr>
-          <w:color w:val="FF0000"/>
-          <w:u w:val="single"/>
-        </w:rPr>
-        <w:t xml:space="preserve"> Como sabe </w:t>
-      </w:r>
-      <w:proofErr w:type="spellStart"/>
-      <w:r>
-        <w:rPr>
-          <w:color w:val="FF0000"/>
-          <w:u w:val="single"/>
-        </w:rPr>
-        <w:t>legion</w:t>
-      </w:r>
-      <w:proofErr w:type="spellEnd"/>
-      <w:r>
-        <w:rPr>
-          <w:color w:val="FF0000"/>
-          <w:u w:val="single"/>
-        </w:rPr>
-        <w:t xml:space="preserve"> RSA </w:t>
-      </w:r>
-      <w:proofErr w:type="spellStart"/>
-      <w:r>
-        <w:rPr>
-          <w:color w:val="FF0000"/>
-          <w:u w:val="single"/>
-        </w:rPr>
-        <w:t>cual</w:t>
-      </w:r>
-      <w:proofErr w:type="spellEnd"/>
-      <w:r>
-        <w:rPr>
-          <w:color w:val="FF0000"/>
-          <w:u w:val="single"/>
-        </w:rPr>
-        <w:t xml:space="preserve"> es la clave privada?</w:t>
-      </w:r>
-    </w:p>
-    <w:p>
-      <w:pPr>
-        <w:rPr>
-          <w:color w:val="FF0000"/>
-        </w:rPr>
-      </w:pPr>
-      <w:r>
-        <w:rPr>
-          <w:color w:val="FF0000"/>
-          <w:u w:val="single"/>
-        </w:rPr>
-        <w:t>Para que sirve?</w:t>
-      </w:r>
-      <w:r>
-        <w:rPr>
-          <w:color w:val="FF0000"/>
-        </w:rPr>
-        <w:t xml:space="preserve"> w*s + e*t = 1 (en </w:t>
-      </w:r>
-      <w:proofErr w:type="spellStart"/>
-      <w:r>
-        <w:rPr>
-          <w:color w:val="FF0000"/>
-        </w:rPr>
-        <w:t>mod</w:t>
-      </w:r>
-      <w:proofErr w:type="spellEnd"/>
-      <w:r>
-        <w:rPr>
-          <w:color w:val="FF0000"/>
-        </w:rPr>
-        <w:t xml:space="preserve"> e y en </w:t>
-      </w:r>
-      <w:proofErr w:type="spellStart"/>
-      <w:r>
-        <w:rPr>
-          <w:color w:val="FF0000"/>
-        </w:rPr>
-        <w:t>mod</w:t>
-      </w:r>
-      <w:proofErr w:type="spellEnd"/>
-      <w:r>
-        <w:rPr>
-          <w:color w:val="FF0000"/>
-        </w:rPr>
-        <w:t xml:space="preserve"> w)  después Se comprueba que w*s + e*t = 1</w:t>
-      </w:r>
-    </w:p>
-    <w:p>
-      <w:pPr>
-        <w:rPr>
-          <w:color w:val="FF0000"/>
-        </w:rPr>
-      </w:pPr>
-    </w:p>
-    <w:p>
-      <w:pPr>
-        <w:rPr>
-          <w:color w:val="FF0000"/>
-        </w:rPr>
-      </w:pPr>
-      <w:r>
-        <w:rPr>
-          <w:color w:val="FF0000"/>
-        </w:rPr>
-        <w:t>CIFRADO DESCIFRADO FIRMA Y COMPROBACION DE LA FIRMA</w:t>
-      </w:r>
-    </w:p>
-    <w:p>
-      <w:pPr>
-        <w:rPr>
-          <w:color w:val="FF0000"/>
-        </w:rPr>
-      </w:pPr>
-      <w:r>
-        <w:rPr>
-          <w:color w:val="FF0000"/>
-        </w:rPr>
-        <w:t xml:space="preserve">No se añade la posibilidad de abrir un archivo guardado en disco porque de abrirse que se leería? Solo la primera línea? Y si hay </w:t>
-      </w:r>
-      <w:proofErr w:type="spellStart"/>
-      <w:r>
-        <w:rPr>
-          <w:color w:val="FF0000"/>
-        </w:rPr>
-        <w:t>mas</w:t>
-      </w:r>
-      <w:proofErr w:type="spellEnd"/>
-      <w:r>
-        <w:rPr>
-          <w:color w:val="FF0000"/>
-        </w:rPr>
-        <w:t>? Que caracteres permitidos, ascii</w:t>
-      </w:r>
+    <w:p>
       <w:bookmarkStart w:id="0" w:name="_GoBack"/>
       <w:bookmarkEnd w:id="0"/>
-      <w:r>
-        <w:rPr>
-          <w:color w:val="FF0000"/>
-        </w:rPr>
-        <w:t>?</w:t>
-      </w:r>
-    </w:p>
-    <w:p>
-      <w:pPr>
-        <w:rPr>
-          <w:color w:val="FF0000"/>
-        </w:rPr>
-      </w:pPr>
-    </w:p>
-    <w:p>
-      <w:pPr>
-        <w:rPr>
-          <w:color w:val="FF0000"/>
-        </w:rPr>
-      </w:pPr>
-    </w:p>
-    <w:p/>
+    </w:p>
     <w:sectPr>
       <w:pgSz w:w="11906" w:h="16838"/>
       <w:pgMar w:top="1417" w:right="1701" w:bottom="1417" w:left="1701" w:header="708" w:footer="708" w:gutter="0"/>
@@ -1492,4 +897,16 @@
   <a:objectDefaults/>
   <a:extraClrSchemeLst/>
 </a:theme>
+</file>
+
+<file path=customXml/item1.xml><?xml version="1.0" encoding="utf-8"?>
+<b:Sources xmlns:b="http://schemas.openxmlformats.org/officeDocument/2006/bibliography" xmlns="http://schemas.openxmlformats.org/officeDocument/2006/bibliography" SelectedStyle="\APA.XSL" StyleName="APA"/>
+</file>
+
+<file path=customXml/itemProps1.xml><?xml version="1.0" encoding="utf-8"?>
+<ds:datastoreItem xmlns:ds="http://schemas.openxmlformats.org/officeDocument/2006/customXml" ds:itemID="{824E9329-4782-4500-935B-D42637979EEE}">
+  <ds:schemaRefs>
+    <ds:schemaRef ds:uri="http://schemas.openxmlformats.org/officeDocument/2006/bibliography"/>
+  </ds:schemaRefs>
+</ds:datastoreItem>
 </file>